--- a/docs/ТЗ.docx
+++ b/docs/ТЗ.docx
@@ -5,6 +5,409 @@
     <w:p>
       <w:pPr>
         <w:pStyle w:val="2"/>
+        <w:spacing w:before="0" w:line="264" w:lineRule="auto"/>
+        <w:ind w:firstLine="709"/>
+        <w:jc w:val="center"/>
+        <w:rPr>
+          <w:b/>
+          <w:bCs/>
+          <w:sz w:val="32"/>
+          <w:szCs w:val="28"/>
+        </w:rPr>
+      </w:pPr>
+      <w:r>
+        <w:rPr>
+          <w:b/>
+          <w:bCs/>
+          <w:sz w:val="32"/>
+          <w:szCs w:val="28"/>
+        </w:rPr>
+        <w:t>Общее</w:t>
+      </w:r>
+    </w:p>
+    <w:p>
+      <w:pPr>
+        <w:spacing w:after="0" w:line="264" w:lineRule="auto"/>
+        <w:ind w:firstLine="709"/>
+        <w:rPr>
+          <w:rFonts w:ascii="Times New Roman" w:hAnsi="Times New Roman" w:cs="Times New Roman"/>
+          <w:sz w:val="28"/>
+          <w:szCs w:val="28"/>
+        </w:rPr>
+      </w:pPr>
+      <w:r>
+        <w:rPr>
+          <w:rFonts w:ascii="Times New Roman" w:hAnsi="Times New Roman" w:cs="Times New Roman"/>
+          <w:sz w:val="28"/>
+          <w:szCs w:val="28"/>
+        </w:rPr>
+        <w:t>Приложение должно состоять из 4 частей:</w:t>
+      </w:r>
+    </w:p>
+    <w:p>
+      <w:pPr>
+        <w:spacing w:after="0" w:line="264" w:lineRule="auto"/>
+        <w:ind w:firstLine="709"/>
+        <w:rPr>
+          <w:rFonts w:ascii="Times New Roman" w:hAnsi="Times New Roman" w:cs="Times New Roman"/>
+          <w:sz w:val="28"/>
+          <w:szCs w:val="28"/>
+        </w:rPr>
+      </w:pPr>
+      <w:r>
+        <w:rPr>
+          <w:rFonts w:ascii="Times New Roman" w:hAnsi="Times New Roman" w:cs="Times New Roman"/>
+          <w:sz w:val="28"/>
+          <w:szCs w:val="28"/>
+        </w:rPr>
+        <w:t>– каталог книг</w:t>
+      </w:r>
+    </w:p>
+    <w:p>
+      <w:pPr>
+        <w:spacing w:after="0" w:line="264" w:lineRule="auto"/>
+        <w:ind w:firstLine="709"/>
+        <w:rPr>
+          <w:rFonts w:ascii="Times New Roman" w:hAnsi="Times New Roman" w:cs="Times New Roman"/>
+          <w:sz w:val="28"/>
+          <w:szCs w:val="28"/>
+        </w:rPr>
+      </w:pPr>
+      <w:r>
+        <w:rPr>
+          <w:rFonts w:ascii="Times New Roman" w:hAnsi="Times New Roman" w:cs="Times New Roman"/>
+          <w:sz w:val="28"/>
+          <w:szCs w:val="28"/>
+        </w:rPr>
+        <w:t>– кабинет пользователя</w:t>
+      </w:r>
+    </w:p>
+    <w:p>
+      <w:pPr>
+        <w:spacing w:after="0" w:line="264" w:lineRule="auto"/>
+        <w:ind w:firstLine="709"/>
+        <w:rPr>
+          <w:rFonts w:ascii="Times New Roman" w:hAnsi="Times New Roman" w:cs="Times New Roman"/>
+          <w:sz w:val="28"/>
+          <w:szCs w:val="28"/>
+        </w:rPr>
+      </w:pPr>
+      <w:r>
+        <w:rPr>
+          <w:rFonts w:ascii="Times New Roman" w:hAnsi="Times New Roman" w:cs="Times New Roman"/>
+          <w:sz w:val="28"/>
+          <w:szCs w:val="28"/>
+        </w:rPr>
+        <w:t>– интеграция с платежной системой</w:t>
+      </w:r>
+    </w:p>
+    <w:p>
+      <w:pPr>
+        <w:spacing w:after="0" w:line="264" w:lineRule="auto"/>
+        <w:ind w:firstLine="709"/>
+        <w:rPr>
+          <w:rFonts w:ascii="Times New Roman" w:hAnsi="Times New Roman" w:cs="Times New Roman"/>
+          <w:sz w:val="28"/>
+          <w:szCs w:val="28"/>
+        </w:rPr>
+      </w:pPr>
+      <w:r>
+        <w:rPr>
+          <w:rFonts w:ascii="Times New Roman" w:hAnsi="Times New Roman" w:cs="Times New Roman"/>
+          <w:sz w:val="28"/>
+          <w:szCs w:val="28"/>
+        </w:rPr>
+        <w:t>– административная часть</w:t>
+      </w:r>
+    </w:p>
+    <w:p>
+      <w:pPr>
+        <w:spacing w:after="0" w:line="264" w:lineRule="auto"/>
+        <w:ind w:firstLine="709"/>
+        <w:rPr>
+          <w:rFonts w:ascii="Times New Roman" w:hAnsi="Times New Roman" w:cs="Times New Roman"/>
+          <w:sz w:val="28"/>
+          <w:szCs w:val="28"/>
+        </w:rPr>
+      </w:pPr>
+      <w:r>
+        <w:rPr>
+          <w:rFonts w:ascii="Times New Roman" w:hAnsi="Times New Roman" w:cs="Times New Roman"/>
+          <w:sz w:val="28"/>
+          <w:szCs w:val="28"/>
+        </w:rPr>
+        <w:t>– отчетность</w:t>
+      </w:r>
+    </w:p>
+    <w:p>
+      <w:pPr>
+        <w:pStyle w:val="3"/>
+      </w:pPr>
+      <w:r>
+        <w:t>Каталог книг</w:t>
+      </w:r>
+    </w:p>
+    <w:p>
+      <w:pPr>
+        <w:rPr>
+          <w:rFonts w:ascii="Times New Roman" w:hAnsi="Times New Roman" w:cs="Times New Roman"/>
+          <w:sz w:val="28"/>
+          <w:szCs w:val="28"/>
+        </w:rPr>
+      </w:pPr>
+      <w:r>
+        <w:rPr>
+          <w:rFonts w:ascii="Times New Roman" w:hAnsi="Times New Roman" w:cs="Times New Roman"/>
+          <w:sz w:val="28"/>
+          <w:szCs w:val="28"/>
+        </w:rPr>
+        <w:t>Аналоги:</w:t>
+      </w:r>
+    </w:p>
+    <w:p>
+      <w:hyperlink r:id="rId5" w:history="1">
+        <w:r>
+          <w:rPr>
+            <w:rStyle w:val="a7"/>
+          </w:rPr>
+          <w:t>https://oz.by/books/</w:t>
+        </w:r>
+      </w:hyperlink>
+    </w:p>
+    <w:p>
+      <w:hyperlink r:id="rId6" w:history="1">
+        <w:r>
+          <w:rPr>
+            <w:rStyle w:val="a7"/>
+          </w:rPr>
+          <w:t>https://www.amazon.com/s/ref=nb_sb_noss?url=search-alias%3Dstripbooks-intl-ship&amp;field-keywords=</w:t>
+        </w:r>
+      </w:hyperlink>
+    </w:p>
+    <w:p>
+      <w:r>
+        <w:t>Отображает имеющиеся в наличии книги.</w:t>
+      </w:r>
+    </w:p>
+    <w:p>
+      <w:r>
+        <w:t>Постраничный просмотр.</w:t>
+      </w:r>
+    </w:p>
+    <w:p>
+      <w:r>
+        <w:t>Поиск/фильтрация/группировка по названию/автору/жанру.</w:t>
+      </w:r>
+    </w:p>
+    <w:p>
+      <w:r>
+        <w:t>Бестселлеры – самые покупаемые книги.</w:t>
+      </w:r>
+    </w:p>
+    <w:p>
+      <w:r>
+        <w:t>Сначала отображается страница с подходящими по критериям поиска книгами – краткая информация (название/автор/обложка/цена). Можно перейти на страницу с подробной информацией о книге (+ год издания, список всех жанров, аннотация и др.).</w:t>
+      </w:r>
+    </w:p>
+    <w:p>
+      <w:r>
+        <w:t xml:space="preserve">На странице с подробной информацией </w:t>
+      </w:r>
+      <w:r>
+        <w:t>авторизованный пользователь может</w:t>
+      </w:r>
+      <w:r>
+        <w:t xml:space="preserve"> добавить/убрать товар в корзину.</w:t>
+      </w:r>
+    </w:p>
+    <w:p>
+      <w:pPr>
+        <w:pStyle w:val="3"/>
+      </w:pPr>
+      <w:r>
+        <w:t>Кабинет пользователя</w:t>
+      </w:r>
+    </w:p>
+    <w:p>
+      <w:r>
+        <w:t>Личная страница пользователя.</w:t>
+      </w:r>
+    </w:p>
+    <w:p>
+      <w:r>
+        <w:t>Отображает личные данные пользователя: логин, почта, телефон, имя и т.д.</w:t>
+      </w:r>
+      <w:r>
+        <w:t xml:space="preserve"> Основной адрес пользователя. Все адреса, на которые была выбрана доставка покупки. Выбор основного адреса.</w:t>
+      </w:r>
+    </w:p>
+    <w:p>
+      <w:r>
+        <w:t>Можно посмотреть текущую корзину.</w:t>
+      </w:r>
+    </w:p>
+    <w:p>
+      <w:r>
+        <w:t>Работа с текущей корзиной: убрать книги, оплатить.</w:t>
+      </w:r>
+    </w:p>
+    <w:p>
+      <w:pPr>
+        <w:pStyle w:val="3"/>
+      </w:pPr>
+      <w:r>
+        <w:t>Интеграция с платежной системой</w:t>
+      </w:r>
+    </w:p>
+    <w:p>
+      <w:r>
+        <w:t xml:space="preserve">Выбор способа оплаты: карта/платежная система (напр., </w:t>
+      </w:r>
+      <w:r>
+        <w:rPr>
+          <w:lang w:val="en-US"/>
+        </w:rPr>
+        <w:t>PayPal</w:t>
+      </w:r>
+      <w:r>
+        <w:t xml:space="preserve">, </w:t>
+      </w:r>
+      <w:r>
+        <w:rPr>
+          <w:lang w:val="en-US"/>
+        </w:rPr>
+        <w:t>Webmoney</w:t>
+      </w:r>
+      <w:r>
+        <w:t>, Яндекс.Деньги и т.п.)</w:t>
+      </w:r>
+    </w:p>
+    <w:p>
+      <w:r>
+        <w:t>Выбор адреса доставки: основной, уже использовавшийся или указать новый.</w:t>
+      </w:r>
+    </w:p>
+    <w:p>
+      <w:r>
+        <w:t>Оплата через указанную платежную систему.</w:t>
+      </w:r>
+    </w:p>
+    <w:p>
+      <w:r>
+        <w:t>Пользователю при</w:t>
+      </w:r>
+      <w:r>
+        <w:t>ходит на почту уведомление об успешном/неуспешном проведении платежа.</w:t>
+      </w:r>
+    </w:p>
+    <w:p>
+      <w:pPr>
+        <w:pStyle w:val="3"/>
+      </w:pPr>
+      <w:r>
+        <w:t>Административная часть</w:t>
+      </w:r>
+    </w:p>
+    <w:p>
+      <w:pPr>
+        <w:pStyle w:val="a5"/>
+        <w:numPr>
+          <w:ilvl w:val="0"/>
+          <w:numId w:val="6"/>
+        </w:numPr>
+      </w:pPr>
+      <w:r>
+        <w:t>Базовые параметры: страны/города</w:t>
+      </w:r>
+    </w:p>
+    <w:p>
+      <w:pPr>
+        <w:pStyle w:val="a5"/>
+        <w:numPr>
+          <w:ilvl w:val="0"/>
+          <w:numId w:val="6"/>
+        </w:numPr>
+      </w:pPr>
+      <w:r>
+        <w:t>Добавление авторов, жанров, книг, изданий</w:t>
+      </w:r>
+    </w:p>
+    <w:p>
+      <w:pPr>
+        <w:pStyle w:val="a5"/>
+        <w:numPr>
+          <w:ilvl w:val="0"/>
+          <w:numId w:val="6"/>
+        </w:numPr>
+      </w:pPr>
+      <w:r>
+        <w:t>Аннотации для книг</w:t>
+      </w:r>
+    </w:p>
+    <w:p>
+      <w:pPr>
+        <w:pStyle w:val="a5"/>
+        <w:numPr>
+          <w:ilvl w:val="0"/>
+          <w:numId w:val="6"/>
+        </w:numPr>
+      </w:pPr>
+      <w:r>
+        <w:t>Добавление товаров (экземпляров книг)</w:t>
+      </w:r>
+    </w:p>
+    <w:p>
+      <w:pPr>
+        <w:pStyle w:val="a5"/>
+        <w:numPr>
+          <w:ilvl w:val="0"/>
+          <w:numId w:val="6"/>
+        </w:numPr>
+      </w:pPr>
+      <w:r>
+        <w:t>Обработка заказов: просмотр совершенных пользователями заказов, оформление и т.п.</w:t>
+      </w:r>
+    </w:p>
+    <w:p>
+      <w:pPr>
+        <w:pStyle w:val="3"/>
+      </w:pPr>
+      <w:r>
+        <w:lastRenderedPageBreak/>
+        <w:t>Отчетность</w:t>
+      </w:r>
+    </w:p>
+    <w:p>
+      <w:pPr>
+        <w:pStyle w:val="a5"/>
+        <w:numPr>
+          <w:ilvl w:val="0"/>
+          <w:numId w:val="7"/>
+        </w:numPr>
+      </w:pPr>
+      <w:r>
+        <w:t>Просмотр отчетов</w:t>
+      </w:r>
+      <w:bookmarkStart w:id="0" w:name="_GoBack"/>
+      <w:bookmarkEnd w:id="0"/>
+    </w:p>
+    <w:p/>
+    <w:p>
+      <w:pPr>
+        <w:spacing w:after="0" w:line="264" w:lineRule="auto"/>
+        <w:ind w:firstLine="709"/>
+        <w:rPr>
+          <w:rFonts w:ascii="Times New Roman" w:hAnsi="Times New Roman" w:cs="Times New Roman"/>
+          <w:sz w:val="28"/>
+          <w:szCs w:val="28"/>
+        </w:rPr>
+      </w:pPr>
+    </w:p>
+    <w:p>
+      <w:pPr>
+        <w:pStyle w:val="2"/>
+        <w:spacing w:before="0" w:line="264" w:lineRule="auto"/>
+        <w:ind w:firstLine="709"/>
       </w:pPr>
       <w:r>
         <w:t>Сущности</w:t>
@@ -13,6 +416,8 @@
     <w:p>
       <w:pPr>
         <w:pStyle w:val="3"/>
+        <w:spacing w:before="0" w:line="264" w:lineRule="auto"/>
+        <w:ind w:firstLine="709"/>
       </w:pPr>
       <w:r>
         <w:t>Покупатель</w:t>
@@ -35,6 +440,10 @@
             <w:tcW w:w="3115" w:type="dxa"/>
           </w:tcPr>
           <w:p>
+            <w:pPr>
+              <w:spacing w:line="264" w:lineRule="auto"/>
+              <w:ind w:firstLine="709"/>
+            </w:pPr>
             <w:r>
               <w:t>Атрибут</w:t>
             </w:r>
@@ -45,6 +454,10 @@
             <w:tcW w:w="3115" w:type="dxa"/>
           </w:tcPr>
           <w:p>
+            <w:pPr>
+              <w:spacing w:line="264" w:lineRule="auto"/>
+              <w:ind w:firstLine="709"/>
+            </w:pPr>
             <w:r>
               <w:t>Формат</w:t>
             </w:r>
@@ -55,6 +468,10 @@
             <w:tcW w:w="3115" w:type="dxa"/>
           </w:tcPr>
           <w:p>
+            <w:pPr>
+              <w:spacing w:line="264" w:lineRule="auto"/>
+              <w:ind w:firstLine="709"/>
+            </w:pPr>
             <w:r>
               <w:t>Обязательное</w:t>
             </w:r>
@@ -67,6 +484,10 @@
             <w:tcW w:w="3115" w:type="dxa"/>
           </w:tcPr>
           <w:p>
+            <w:pPr>
+              <w:spacing w:line="264" w:lineRule="auto"/>
+              <w:ind w:firstLine="709"/>
+            </w:pPr>
             <w:r>
               <w:t>Логин</w:t>
             </w:r>
@@ -76,13 +497,22 @@
           <w:tcPr>
             <w:tcW w:w="3115" w:type="dxa"/>
           </w:tcPr>
-          <w:p/>
+          <w:p>
+            <w:pPr>
+              <w:spacing w:line="264" w:lineRule="auto"/>
+              <w:ind w:firstLine="709"/>
+            </w:pPr>
+          </w:p>
         </w:tc>
         <w:tc>
           <w:tcPr>
             <w:tcW w:w="3115" w:type="dxa"/>
           </w:tcPr>
           <w:p>
+            <w:pPr>
+              <w:spacing w:line="264" w:lineRule="auto"/>
+              <w:ind w:firstLine="709"/>
+            </w:pPr>
             <w:r>
               <w:t>Да</w:t>
             </w:r>
@@ -95,6 +525,10 @@
             <w:tcW w:w="3115" w:type="dxa"/>
           </w:tcPr>
           <w:p>
+            <w:pPr>
+              <w:spacing w:line="264" w:lineRule="auto"/>
+              <w:ind w:firstLine="709"/>
+            </w:pPr>
             <w:r>
               <w:t>Пароль</w:t>
             </w:r>
@@ -104,13 +538,22 @@
           <w:tcPr>
             <w:tcW w:w="3115" w:type="dxa"/>
           </w:tcPr>
-          <w:p/>
+          <w:p>
+            <w:pPr>
+              <w:spacing w:line="264" w:lineRule="auto"/>
+              <w:ind w:firstLine="709"/>
+            </w:pPr>
+          </w:p>
         </w:tc>
         <w:tc>
           <w:tcPr>
             <w:tcW w:w="3115" w:type="dxa"/>
           </w:tcPr>
           <w:p>
+            <w:pPr>
+              <w:spacing w:line="264" w:lineRule="auto"/>
+              <w:ind w:firstLine="709"/>
+            </w:pPr>
             <w:r>
               <w:t>Да</w:t>
             </w:r>
@@ -123,6 +566,10 @@
             <w:tcW w:w="3115" w:type="dxa"/>
           </w:tcPr>
           <w:p>
+            <w:pPr>
+              <w:spacing w:line="264" w:lineRule="auto"/>
+              <w:ind w:firstLine="709"/>
+            </w:pPr>
             <w:r>
               <w:t>Адрес электронной почты</w:t>
             </w:r>
@@ -132,13 +579,22 @@
           <w:tcPr>
             <w:tcW w:w="3115" w:type="dxa"/>
           </w:tcPr>
-          <w:p/>
+          <w:p>
+            <w:pPr>
+              <w:spacing w:line="264" w:lineRule="auto"/>
+              <w:ind w:firstLine="709"/>
+            </w:pPr>
+          </w:p>
         </w:tc>
         <w:tc>
           <w:tcPr>
             <w:tcW w:w="3115" w:type="dxa"/>
           </w:tcPr>
           <w:p>
+            <w:pPr>
+              <w:spacing w:line="264" w:lineRule="auto"/>
+              <w:ind w:firstLine="709"/>
+            </w:pPr>
             <w:r>
               <w:t>Да</w:t>
             </w:r>
@@ -151,6 +607,10 @@
             <w:tcW w:w="3115" w:type="dxa"/>
           </w:tcPr>
           <w:p>
+            <w:pPr>
+              <w:spacing w:line="264" w:lineRule="auto"/>
+              <w:ind w:firstLine="709"/>
+            </w:pPr>
             <w:r>
               <w:t>Мобильный телефон</w:t>
             </w:r>
@@ -160,13 +620,22 @@
           <w:tcPr>
             <w:tcW w:w="3115" w:type="dxa"/>
           </w:tcPr>
-          <w:p/>
+          <w:p>
+            <w:pPr>
+              <w:spacing w:line="264" w:lineRule="auto"/>
+              <w:ind w:firstLine="709"/>
+            </w:pPr>
+          </w:p>
         </w:tc>
         <w:tc>
           <w:tcPr>
             <w:tcW w:w="3115" w:type="dxa"/>
           </w:tcPr>
           <w:p>
+            <w:pPr>
+              <w:spacing w:line="264" w:lineRule="auto"/>
+              <w:ind w:firstLine="709"/>
+            </w:pPr>
             <w:r>
               <w:t>Нет</w:t>
             </w:r>
@@ -179,6 +648,10 @@
             <w:tcW w:w="3115" w:type="dxa"/>
           </w:tcPr>
           <w:p>
+            <w:pPr>
+              <w:spacing w:line="264" w:lineRule="auto"/>
+              <w:ind w:firstLine="709"/>
+            </w:pPr>
             <w:r>
               <w:t>Имя</w:t>
             </w:r>
@@ -188,13 +661,22 @@
           <w:tcPr>
             <w:tcW w:w="3115" w:type="dxa"/>
           </w:tcPr>
-          <w:p/>
+          <w:p>
+            <w:pPr>
+              <w:spacing w:line="264" w:lineRule="auto"/>
+              <w:ind w:firstLine="709"/>
+            </w:pPr>
+          </w:p>
         </w:tc>
         <w:tc>
           <w:tcPr>
             <w:tcW w:w="3115" w:type="dxa"/>
           </w:tcPr>
           <w:p>
+            <w:pPr>
+              <w:spacing w:line="264" w:lineRule="auto"/>
+              <w:ind w:firstLine="709"/>
+            </w:pPr>
             <w:r>
               <w:t>Нет</w:t>
             </w:r>
@@ -207,6 +689,10 @@
             <w:tcW w:w="3115" w:type="dxa"/>
           </w:tcPr>
           <w:p>
+            <w:pPr>
+              <w:spacing w:line="264" w:lineRule="auto"/>
+              <w:ind w:firstLine="709"/>
+            </w:pPr>
             <w:r>
               <w:t>Фамилия</w:t>
             </w:r>
@@ -216,13 +702,22 @@
           <w:tcPr>
             <w:tcW w:w="3115" w:type="dxa"/>
           </w:tcPr>
-          <w:p/>
+          <w:p>
+            <w:pPr>
+              <w:spacing w:line="264" w:lineRule="auto"/>
+              <w:ind w:firstLine="709"/>
+            </w:pPr>
+          </w:p>
         </w:tc>
         <w:tc>
           <w:tcPr>
             <w:tcW w:w="3115" w:type="dxa"/>
           </w:tcPr>
           <w:p>
+            <w:pPr>
+              <w:spacing w:line="264" w:lineRule="auto"/>
+              <w:ind w:firstLine="709"/>
+            </w:pPr>
             <w:r>
               <w:t>Нет</w:t>
             </w:r>
@@ -235,6 +730,10 @@
             <w:tcW w:w="3115" w:type="dxa"/>
           </w:tcPr>
           <w:p>
+            <w:pPr>
+              <w:spacing w:line="264" w:lineRule="auto"/>
+              <w:ind w:firstLine="709"/>
+            </w:pPr>
             <w:r>
               <w:t>Адрес</w:t>
             </w:r>
@@ -244,13 +743,22 @@
           <w:tcPr>
             <w:tcW w:w="3115" w:type="dxa"/>
           </w:tcPr>
-          <w:p/>
+          <w:p>
+            <w:pPr>
+              <w:spacing w:line="264" w:lineRule="auto"/>
+              <w:ind w:firstLine="709"/>
+            </w:pPr>
+          </w:p>
         </w:tc>
         <w:tc>
           <w:tcPr>
             <w:tcW w:w="3115" w:type="dxa"/>
           </w:tcPr>
           <w:p>
+            <w:pPr>
+              <w:spacing w:line="264" w:lineRule="auto"/>
+              <w:ind w:firstLine="709"/>
+            </w:pPr>
             <w:r>
               <w:t>Нет</w:t>
             </w:r>
@@ -261,12 +769,18 @@
     <w:p>
       <w:pPr>
         <w:pStyle w:val="3"/>
+        <w:spacing w:before="0" w:line="264" w:lineRule="auto"/>
+        <w:ind w:firstLine="709"/>
       </w:pPr>
       <w:r>
         <w:t>Автор</w:t>
       </w:r>
     </w:p>
     <w:p>
+      <w:pPr>
+        <w:spacing w:after="0" w:line="264" w:lineRule="auto"/>
+        <w:ind w:firstLine="709"/>
+      </w:pPr>
       <w:r>
         <w:t>Имя Фамилия</w:t>
       </w:r>
@@ -277,12 +791,18 @@
     <w:p>
       <w:pPr>
         <w:pStyle w:val="3"/>
+        <w:spacing w:before="0" w:line="264" w:lineRule="auto"/>
+        <w:ind w:firstLine="709"/>
       </w:pPr>
       <w:r>
         <w:t>Жанр</w:t>
       </w:r>
     </w:p>
     <w:p>
+      <w:pPr>
+        <w:spacing w:after="0" w:line="264" w:lineRule="auto"/>
+        <w:ind w:firstLine="709"/>
+      </w:pPr>
       <w:r>
         <w:t>Название</w:t>
       </w:r>
@@ -290,6 +810,8 @@
     <w:p>
       <w:pPr>
         <w:pStyle w:val="3"/>
+        <w:spacing w:before="0" w:line="264" w:lineRule="auto"/>
+        <w:ind w:firstLine="709"/>
       </w:pPr>
       <w:r>
         <w:t>Книга</w:t>
@@ -312,6 +834,10 @@
             <w:tcW w:w="3115" w:type="dxa"/>
           </w:tcPr>
           <w:p>
+            <w:pPr>
+              <w:spacing w:line="264" w:lineRule="auto"/>
+              <w:ind w:firstLine="709"/>
+            </w:pPr>
             <w:r>
               <w:t>Название</w:t>
             </w:r>
@@ -321,13 +847,23 @@
           <w:tcPr>
             <w:tcW w:w="3115" w:type="dxa"/>
           </w:tcPr>
-          <w:p/>
+          <w:p>
+            <w:pPr>
+              <w:spacing w:line="264" w:lineRule="auto"/>
+              <w:ind w:firstLine="709"/>
+            </w:pPr>
+          </w:p>
         </w:tc>
         <w:tc>
           <w:tcPr>
             <w:tcW w:w="3115" w:type="dxa"/>
           </w:tcPr>
-          <w:p/>
+          <w:p>
+            <w:pPr>
+              <w:spacing w:line="264" w:lineRule="auto"/>
+              <w:ind w:firstLine="709"/>
+            </w:pPr>
+          </w:p>
         </w:tc>
       </w:tr>
       <w:tr>
@@ -336,6 +872,10 @@
             <w:tcW w:w="3115" w:type="dxa"/>
           </w:tcPr>
           <w:p>
+            <w:pPr>
+              <w:spacing w:line="264" w:lineRule="auto"/>
+              <w:ind w:firstLine="709"/>
+            </w:pPr>
             <w:r>
               <w:t>Авторы</w:t>
             </w:r>
@@ -345,13 +885,23 @@
           <w:tcPr>
             <w:tcW w:w="3115" w:type="dxa"/>
           </w:tcPr>
-          <w:p/>
+          <w:p>
+            <w:pPr>
+              <w:spacing w:line="264" w:lineRule="auto"/>
+              <w:ind w:firstLine="709"/>
+            </w:pPr>
+          </w:p>
         </w:tc>
         <w:tc>
           <w:tcPr>
             <w:tcW w:w="3115" w:type="dxa"/>
           </w:tcPr>
-          <w:p/>
+          <w:p>
+            <w:pPr>
+              <w:spacing w:line="264" w:lineRule="auto"/>
+              <w:ind w:firstLine="709"/>
+            </w:pPr>
+          </w:p>
         </w:tc>
       </w:tr>
       <w:tr>
@@ -360,6 +910,10 @@
             <w:tcW w:w="3115" w:type="dxa"/>
           </w:tcPr>
           <w:p>
+            <w:pPr>
+              <w:spacing w:line="264" w:lineRule="auto"/>
+              <w:ind w:firstLine="709"/>
+            </w:pPr>
             <w:r>
               <w:t>Жанры</w:t>
             </w:r>
@@ -369,13 +923,23 @@
           <w:tcPr>
             <w:tcW w:w="3115" w:type="dxa"/>
           </w:tcPr>
-          <w:p/>
+          <w:p>
+            <w:pPr>
+              <w:spacing w:line="264" w:lineRule="auto"/>
+              <w:ind w:firstLine="709"/>
+            </w:pPr>
+          </w:p>
         </w:tc>
         <w:tc>
           <w:tcPr>
             <w:tcW w:w="3115" w:type="dxa"/>
           </w:tcPr>
-          <w:p/>
+          <w:p>
+            <w:pPr>
+              <w:spacing w:line="264" w:lineRule="auto"/>
+              <w:ind w:firstLine="709"/>
+            </w:pPr>
+          </w:p>
         </w:tc>
       </w:tr>
       <w:tr>
@@ -384,6 +948,10 @@
             <w:tcW w:w="3115" w:type="dxa"/>
           </w:tcPr>
           <w:p>
+            <w:pPr>
+              <w:spacing w:line="264" w:lineRule="auto"/>
+              <w:ind w:firstLine="709"/>
+            </w:pPr>
             <w:r>
               <w:t>Год написания</w:t>
             </w:r>
@@ -393,13 +961,23 @@
           <w:tcPr>
             <w:tcW w:w="3115" w:type="dxa"/>
           </w:tcPr>
-          <w:p/>
+          <w:p>
+            <w:pPr>
+              <w:spacing w:line="264" w:lineRule="auto"/>
+              <w:ind w:firstLine="709"/>
+            </w:pPr>
+          </w:p>
         </w:tc>
         <w:tc>
           <w:tcPr>
             <w:tcW w:w="3115" w:type="dxa"/>
           </w:tcPr>
-          <w:p/>
+          <w:p>
+            <w:pPr>
+              <w:spacing w:line="264" w:lineRule="auto"/>
+              <w:ind w:firstLine="709"/>
+            </w:pPr>
+          </w:p>
         </w:tc>
       </w:tr>
       <w:tr>
@@ -408,6 +986,10 @@
             <w:tcW w:w="3115" w:type="dxa"/>
           </w:tcPr>
           <w:p>
+            <w:pPr>
+              <w:spacing w:line="264" w:lineRule="auto"/>
+              <w:ind w:firstLine="709"/>
+            </w:pPr>
             <w:r>
               <w:t>Аннотация</w:t>
             </w:r>
@@ -417,19 +999,31 @@
           <w:tcPr>
             <w:tcW w:w="3115" w:type="dxa"/>
           </w:tcPr>
-          <w:p/>
+          <w:p>
+            <w:pPr>
+              <w:spacing w:line="264" w:lineRule="auto"/>
+              <w:ind w:firstLine="709"/>
+            </w:pPr>
+          </w:p>
         </w:tc>
         <w:tc>
           <w:tcPr>
             <w:tcW w:w="3115" w:type="dxa"/>
           </w:tcPr>
-          <w:p/>
+          <w:p>
+            <w:pPr>
+              <w:spacing w:line="264" w:lineRule="auto"/>
+              <w:ind w:firstLine="709"/>
+            </w:pPr>
+          </w:p>
         </w:tc>
       </w:tr>
     </w:tbl>
     <w:p>
       <w:pPr>
         <w:pStyle w:val="3"/>
+        <w:spacing w:before="0" w:line="264" w:lineRule="auto"/>
+        <w:ind w:firstLine="709"/>
       </w:pPr>
       <w:r>
         <w:t>Издание</w:t>
@@ -451,6 +1045,10 @@
             <w:tcW w:w="4672" w:type="dxa"/>
           </w:tcPr>
           <w:p>
+            <w:pPr>
+              <w:spacing w:line="264" w:lineRule="auto"/>
+              <w:ind w:firstLine="709"/>
+            </w:pPr>
             <w:r>
               <w:t>Фото</w:t>
             </w:r>
@@ -460,7 +1058,12 @@
           <w:tcPr>
             <w:tcW w:w="4673" w:type="dxa"/>
           </w:tcPr>
-          <w:p/>
+          <w:p>
+            <w:pPr>
+              <w:spacing w:line="264" w:lineRule="auto"/>
+              <w:ind w:firstLine="709"/>
+            </w:pPr>
+          </w:p>
         </w:tc>
       </w:tr>
       <w:tr>
@@ -469,6 +1072,10 @@
             <w:tcW w:w="4672" w:type="dxa"/>
           </w:tcPr>
           <w:p>
+            <w:pPr>
+              <w:spacing w:line="264" w:lineRule="auto"/>
+              <w:ind w:firstLine="709"/>
+            </w:pPr>
             <w:r>
               <w:t>Издательство</w:t>
             </w:r>
@@ -478,7 +1085,12 @@
           <w:tcPr>
             <w:tcW w:w="4673" w:type="dxa"/>
           </w:tcPr>
-          <w:p/>
+          <w:p>
+            <w:pPr>
+              <w:spacing w:line="264" w:lineRule="auto"/>
+              <w:ind w:firstLine="709"/>
+            </w:pPr>
+          </w:p>
         </w:tc>
       </w:tr>
       <w:tr>
@@ -487,6 +1099,10 @@
             <w:tcW w:w="4672" w:type="dxa"/>
           </w:tcPr>
           <w:p>
+            <w:pPr>
+              <w:spacing w:line="264" w:lineRule="auto"/>
+              <w:ind w:firstLine="709"/>
+            </w:pPr>
             <w:r>
               <w:t>Количество страниц</w:t>
             </w:r>
@@ -496,7 +1112,12 @@
           <w:tcPr>
             <w:tcW w:w="4673" w:type="dxa"/>
           </w:tcPr>
-          <w:p/>
+          <w:p>
+            <w:pPr>
+              <w:spacing w:line="264" w:lineRule="auto"/>
+              <w:ind w:firstLine="709"/>
+            </w:pPr>
+          </w:p>
         </w:tc>
       </w:tr>
       <w:tr>
@@ -505,6 +1126,10 @@
             <w:tcW w:w="4672" w:type="dxa"/>
           </w:tcPr>
           <w:p>
+            <w:pPr>
+              <w:spacing w:line="264" w:lineRule="auto"/>
+              <w:ind w:firstLine="709"/>
+            </w:pPr>
             <w:r>
               <w:t>Формат</w:t>
             </w:r>
@@ -514,7 +1139,12 @@
           <w:tcPr>
             <w:tcW w:w="4673" w:type="dxa"/>
           </w:tcPr>
-          <w:p/>
+          <w:p>
+            <w:pPr>
+              <w:spacing w:line="264" w:lineRule="auto"/>
+              <w:ind w:firstLine="709"/>
+            </w:pPr>
+          </w:p>
         </w:tc>
       </w:tr>
       <w:tr>
@@ -523,6 +1153,10 @@
             <w:tcW w:w="4672" w:type="dxa"/>
           </w:tcPr>
           <w:p>
+            <w:pPr>
+              <w:spacing w:line="264" w:lineRule="auto"/>
+              <w:ind w:firstLine="709"/>
+            </w:pPr>
             <w:r>
               <w:t>Цена</w:t>
             </w:r>
@@ -532,7 +1166,12 @@
           <w:tcPr>
             <w:tcW w:w="4673" w:type="dxa"/>
           </w:tcPr>
-          <w:p/>
+          <w:p>
+            <w:pPr>
+              <w:spacing w:line="264" w:lineRule="auto"/>
+              <w:ind w:firstLine="709"/>
+            </w:pPr>
+          </w:p>
         </w:tc>
       </w:tr>
       <w:tr>
@@ -541,6 +1180,10 @@
             <w:tcW w:w="4672" w:type="dxa"/>
           </w:tcPr>
           <w:p>
+            <w:pPr>
+              <w:spacing w:line="264" w:lineRule="auto"/>
+              <w:ind w:firstLine="709"/>
+            </w:pPr>
             <w:r>
               <w:t>Год публикации</w:t>
             </w:r>
@@ -550,7 +1193,12 @@
           <w:tcPr>
             <w:tcW w:w="4673" w:type="dxa"/>
           </w:tcPr>
-          <w:p/>
+          <w:p>
+            <w:pPr>
+              <w:spacing w:line="264" w:lineRule="auto"/>
+              <w:ind w:firstLine="709"/>
+            </w:pPr>
+          </w:p>
         </w:tc>
       </w:tr>
       <w:tr>
@@ -559,6 +1207,10 @@
             <w:tcW w:w="4672" w:type="dxa"/>
           </w:tcPr>
           <w:p>
+            <w:pPr>
+              <w:spacing w:line="264" w:lineRule="auto"/>
+              <w:ind w:firstLine="709"/>
+            </w:pPr>
             <w:r>
               <w:t>Есть в наличии</w:t>
             </w:r>
@@ -568,20 +1220,36 @@
           <w:tcPr>
             <w:tcW w:w="4673" w:type="dxa"/>
           </w:tcPr>
-          <w:p/>
+          <w:p>
+            <w:pPr>
+              <w:spacing w:line="264" w:lineRule="auto"/>
+              <w:ind w:firstLine="709"/>
+            </w:pPr>
+          </w:p>
         </w:tc>
       </w:tr>
     </w:tbl>
-    <w:p/>
+    <w:p>
+      <w:pPr>
+        <w:spacing w:after="0" w:line="264" w:lineRule="auto"/>
+        <w:ind w:firstLine="709"/>
+      </w:pPr>
+    </w:p>
     <w:p>
       <w:pPr>
         <w:pStyle w:val="3"/>
+        <w:spacing w:before="0" w:line="264" w:lineRule="auto"/>
+        <w:ind w:firstLine="709"/>
       </w:pPr>
       <w:r>
         <w:t>Товар</w:t>
       </w:r>
     </w:p>
     <w:p>
+      <w:pPr>
+        <w:spacing w:after="0" w:line="264" w:lineRule="auto"/>
+        <w:ind w:firstLine="709"/>
+      </w:pPr>
       <w:r>
         <w:t>Экземпляр издания книги</w:t>
       </w:r>
@@ -590,31 +1258,50 @@
       </w:r>
     </w:p>
     <w:p>
+      <w:pPr>
+        <w:spacing w:after="0" w:line="264" w:lineRule="auto"/>
+        <w:ind w:firstLine="709"/>
+      </w:pPr>
       <w:r>
         <w:t>Штрихкод</w:t>
       </w:r>
     </w:p>
-    <w:p/>
+    <w:p>
+      <w:pPr>
+        <w:spacing w:after="0" w:line="264" w:lineRule="auto"/>
+        <w:ind w:firstLine="709"/>
+      </w:pPr>
+    </w:p>
     <w:p>
       <w:pPr>
         <w:pStyle w:val="3"/>
-      </w:pPr>
-      <w:r>
-        <w:t xml:space="preserve">Каталог </w:t>
-      </w:r>
-      <w:r>
-        <w:t>товаров</w:t>
-      </w:r>
-    </w:p>
-    <w:p>
+        <w:spacing w:before="0" w:line="264" w:lineRule="auto"/>
+        <w:ind w:firstLine="709"/>
+      </w:pPr>
+      <w:r>
+        <w:t>Каталог товаров</w:t>
+      </w:r>
+    </w:p>
+    <w:p>
+      <w:pPr>
+        <w:spacing w:after="0" w:line="264" w:lineRule="auto"/>
+        <w:ind w:firstLine="709"/>
+      </w:pPr>
       <w:r>
         <w:t>Издания – поиск по названию/авторам/жанрам книги, издательству, цене</w:t>
       </w:r>
     </w:p>
-    <w:p/>
+    <w:p>
+      <w:pPr>
+        <w:spacing w:after="0" w:line="264" w:lineRule="auto"/>
+        <w:ind w:firstLine="709"/>
+      </w:pPr>
+    </w:p>
     <w:p>
       <w:pPr>
         <w:pStyle w:val="3"/>
+        <w:spacing w:before="0" w:line="264" w:lineRule="auto"/>
+        <w:ind w:firstLine="709"/>
       </w:pPr>
       <w:r>
         <w:t>Корзина</w:t>
@@ -640,6 +1327,8 @@
               <w:tabs>
                 <w:tab w:val="left" w:pos="1560"/>
               </w:tabs>
+              <w:spacing w:line="264" w:lineRule="auto"/>
+              <w:ind w:firstLine="709"/>
             </w:pPr>
             <w:r>
               <w:t>Покупатель</w:t>
@@ -655,6 +1344,8 @@
               <w:tabs>
                 <w:tab w:val="left" w:pos="1560"/>
               </w:tabs>
+              <w:spacing w:line="264" w:lineRule="auto"/>
+              <w:ind w:firstLine="709"/>
             </w:pPr>
           </w:p>
         </w:tc>
@@ -669,6 +1360,8 @@
               <w:tabs>
                 <w:tab w:val="left" w:pos="1560"/>
               </w:tabs>
+              <w:spacing w:line="264" w:lineRule="auto"/>
+              <w:ind w:firstLine="709"/>
             </w:pPr>
             <w:r>
               <w:t>Товары</w:t>
@@ -684,6 +1377,8 @@
               <w:tabs>
                 <w:tab w:val="left" w:pos="1560"/>
               </w:tabs>
+              <w:spacing w:line="264" w:lineRule="auto"/>
+              <w:ind w:firstLine="709"/>
             </w:pPr>
           </w:p>
         </w:tc>
@@ -698,6 +1393,8 @@
               <w:tabs>
                 <w:tab w:val="left" w:pos="1560"/>
               </w:tabs>
+              <w:spacing w:line="264" w:lineRule="auto"/>
+              <w:ind w:firstLine="709"/>
             </w:pPr>
             <w:r>
               <w:t>Суммарная стоимость</w:t>
@@ -713,6 +1410,8 @@
               <w:tabs>
                 <w:tab w:val="left" w:pos="1560"/>
               </w:tabs>
+              <w:spacing w:line="264" w:lineRule="auto"/>
+              <w:ind w:firstLine="709"/>
             </w:pPr>
           </w:p>
         </w:tc>
@@ -727,8 +1426,11 @@
               <w:tabs>
                 <w:tab w:val="left" w:pos="1560"/>
               </w:tabs>
-            </w:pPr>
-            <w:r>
+              <w:spacing w:line="264" w:lineRule="auto"/>
+              <w:ind w:firstLine="709"/>
+            </w:pPr>
+            <w:r>
+              <w:lastRenderedPageBreak/>
               <w:t>Оплачено ли</w:t>
             </w:r>
           </w:p>
@@ -742,6 +1444,8 @@
               <w:tabs>
                 <w:tab w:val="left" w:pos="1560"/>
               </w:tabs>
+              <w:spacing w:line="264" w:lineRule="auto"/>
+              <w:ind w:firstLine="709"/>
             </w:pPr>
           </w:p>
         </w:tc>
@@ -756,6 +1460,8 @@
               <w:tabs>
                 <w:tab w:val="left" w:pos="1560"/>
               </w:tabs>
+              <w:spacing w:line="264" w:lineRule="auto"/>
+              <w:ind w:firstLine="709"/>
             </w:pPr>
             <w:r>
               <w:t>Время оплаты</w:t>
@@ -771,6 +1477,8 @@
               <w:tabs>
                 <w:tab w:val="left" w:pos="1560"/>
               </w:tabs>
+              <w:spacing w:line="264" w:lineRule="auto"/>
+              <w:ind w:firstLine="709"/>
             </w:pPr>
           </w:p>
         </w:tc>
@@ -785,6 +1493,8 @@
               <w:tabs>
                 <w:tab w:val="left" w:pos="1560"/>
               </w:tabs>
+              <w:spacing w:line="264" w:lineRule="auto"/>
+              <w:ind w:firstLine="709"/>
             </w:pPr>
           </w:p>
         </w:tc>
@@ -797,6 +1507,8 @@
               <w:tabs>
                 <w:tab w:val="left" w:pos="1560"/>
               </w:tabs>
+              <w:spacing w:line="264" w:lineRule="auto"/>
+              <w:ind w:firstLine="709"/>
             </w:pPr>
           </w:p>
         </w:tc>
@@ -811,6 +1523,8 @@
               <w:tabs>
                 <w:tab w:val="left" w:pos="1560"/>
               </w:tabs>
+              <w:spacing w:line="264" w:lineRule="auto"/>
+              <w:ind w:firstLine="709"/>
             </w:pPr>
           </w:p>
         </w:tc>
@@ -823,6 +1537,8 @@
               <w:tabs>
                 <w:tab w:val="left" w:pos="1560"/>
               </w:tabs>
+              <w:spacing w:line="264" w:lineRule="auto"/>
+              <w:ind w:firstLine="709"/>
             </w:pPr>
           </w:p>
         </w:tc>
@@ -831,18 +1547,27 @@
     <w:p>
       <w:pPr>
         <w:pStyle w:val="3"/>
-      </w:pPr>
-      <w:r>
-        <w:lastRenderedPageBreak/>
+        <w:spacing w:before="0" w:line="264" w:lineRule="auto"/>
+        <w:ind w:firstLine="709"/>
+      </w:pPr>
+      <w:r>
         <w:t>Финансовая операция</w:t>
       </w:r>
     </w:p>
     <w:p>
+      <w:pPr>
+        <w:spacing w:after="0" w:line="264" w:lineRule="auto"/>
+        <w:ind w:firstLine="709"/>
+      </w:pPr>
       <w:r>
         <w:t>Процедура оплаты выбранных товаров</w:t>
       </w:r>
     </w:p>
     <w:p>
+      <w:pPr>
+        <w:spacing w:after="0" w:line="264" w:lineRule="auto"/>
+        <w:ind w:firstLine="709"/>
+      </w:pPr>
       <w:r>
         <w:t>Деньги переводятся со счета покупателя на счет магазина</w:t>
       </w:r>
@@ -863,6 +1588,10 @@
             <w:tcW w:w="4672" w:type="dxa"/>
           </w:tcPr>
           <w:p>
+            <w:pPr>
+              <w:spacing w:line="264" w:lineRule="auto"/>
+              <w:ind w:firstLine="709"/>
+            </w:pPr>
             <w:r>
               <w:t>Покупатель</w:t>
             </w:r>
@@ -872,7 +1601,12 @@
           <w:tcPr>
             <w:tcW w:w="4673" w:type="dxa"/>
           </w:tcPr>
-          <w:p/>
+          <w:p>
+            <w:pPr>
+              <w:spacing w:line="264" w:lineRule="auto"/>
+              <w:ind w:firstLine="709"/>
+            </w:pPr>
+          </w:p>
         </w:tc>
       </w:tr>
       <w:tr>
@@ -881,6 +1615,10 @@
             <w:tcW w:w="4672" w:type="dxa"/>
           </w:tcPr>
           <w:p>
+            <w:pPr>
+              <w:spacing w:line="264" w:lineRule="auto"/>
+              <w:ind w:firstLine="709"/>
+            </w:pPr>
             <w:r>
               <w:t>Сумма</w:t>
             </w:r>
@@ -890,7 +1628,12 @@
           <w:tcPr>
             <w:tcW w:w="4673" w:type="dxa"/>
           </w:tcPr>
-          <w:p/>
+          <w:p>
+            <w:pPr>
+              <w:spacing w:line="264" w:lineRule="auto"/>
+              <w:ind w:firstLine="709"/>
+            </w:pPr>
+          </w:p>
         </w:tc>
       </w:tr>
       <w:tr>
@@ -899,6 +1642,10 @@
             <w:tcW w:w="4672" w:type="dxa"/>
           </w:tcPr>
           <w:p>
+            <w:pPr>
+              <w:spacing w:line="264" w:lineRule="auto"/>
+              <w:ind w:firstLine="709"/>
+            </w:pPr>
             <w:r>
               <w:t>Способ оплаты</w:t>
             </w:r>
@@ -908,7 +1655,12 @@
           <w:tcPr>
             <w:tcW w:w="4673" w:type="dxa"/>
           </w:tcPr>
-          <w:p/>
+          <w:p>
+            <w:pPr>
+              <w:spacing w:line="264" w:lineRule="auto"/>
+              <w:ind w:firstLine="709"/>
+            </w:pPr>
+          </w:p>
         </w:tc>
       </w:tr>
       <w:tr>
@@ -917,6 +1669,10 @@
             <w:tcW w:w="4672" w:type="dxa"/>
           </w:tcPr>
           <w:p>
+            <w:pPr>
+              <w:spacing w:line="264" w:lineRule="auto"/>
+              <w:ind w:firstLine="709"/>
+            </w:pPr>
             <w:r>
               <w:t>Время оплаты</w:t>
             </w:r>
@@ -926,7 +1682,12 @@
           <w:tcPr>
             <w:tcW w:w="4673" w:type="dxa"/>
           </w:tcPr>
-          <w:p/>
+          <w:p>
+            <w:pPr>
+              <w:spacing w:line="264" w:lineRule="auto"/>
+              <w:ind w:firstLine="709"/>
+            </w:pPr>
+          </w:p>
         </w:tc>
       </w:tr>
       <w:tr>
@@ -935,6 +1696,10 @@
             <w:tcW w:w="4672" w:type="dxa"/>
           </w:tcPr>
           <w:p>
+            <w:pPr>
+              <w:spacing w:line="264" w:lineRule="auto"/>
+              <w:ind w:firstLine="709"/>
+            </w:pPr>
             <w:r>
               <w:t>Статус</w:t>
             </w:r>
@@ -944,14 +1709,26 @@
           <w:tcPr>
             <w:tcW w:w="4673" w:type="dxa"/>
           </w:tcPr>
-          <w:p/>
+          <w:p>
+            <w:pPr>
+              <w:spacing w:line="264" w:lineRule="auto"/>
+              <w:ind w:firstLine="709"/>
+            </w:pPr>
+          </w:p>
         </w:tc>
       </w:tr>
     </w:tbl>
-    <w:p/>
+    <w:p>
+      <w:pPr>
+        <w:spacing w:after="0" w:line="264" w:lineRule="auto"/>
+        <w:ind w:firstLine="709"/>
+      </w:pPr>
+    </w:p>
     <w:p>
       <w:pPr>
         <w:pStyle w:val="3"/>
+        <w:spacing w:before="0" w:line="264" w:lineRule="auto"/>
+        <w:ind w:firstLine="709"/>
       </w:pPr>
       <w:r>
         <w:t>Адрес</w:t>
@@ -973,6 +1750,10 @@
             <w:tcW w:w="4672" w:type="dxa"/>
           </w:tcPr>
           <w:p>
+            <w:pPr>
+              <w:spacing w:line="264" w:lineRule="auto"/>
+              <w:ind w:firstLine="709"/>
+            </w:pPr>
             <w:r>
               <w:t>Покупатель</w:t>
             </w:r>
@@ -982,7 +1763,12 @@
           <w:tcPr>
             <w:tcW w:w="4673" w:type="dxa"/>
           </w:tcPr>
-          <w:p/>
+          <w:p>
+            <w:pPr>
+              <w:spacing w:line="264" w:lineRule="auto"/>
+              <w:ind w:firstLine="709"/>
+            </w:pPr>
+          </w:p>
         </w:tc>
       </w:tr>
       <w:tr>
@@ -991,6 +1777,10 @@
             <w:tcW w:w="4672" w:type="dxa"/>
           </w:tcPr>
           <w:p>
+            <w:pPr>
+              <w:spacing w:line="264" w:lineRule="auto"/>
+              <w:ind w:firstLine="709"/>
+            </w:pPr>
             <w:r>
               <w:t>Страна</w:t>
             </w:r>
@@ -1000,7 +1790,12 @@
           <w:tcPr>
             <w:tcW w:w="4673" w:type="dxa"/>
           </w:tcPr>
-          <w:p/>
+          <w:p>
+            <w:pPr>
+              <w:spacing w:line="264" w:lineRule="auto"/>
+              <w:ind w:firstLine="709"/>
+            </w:pPr>
+          </w:p>
         </w:tc>
       </w:tr>
       <w:tr>
@@ -1009,6 +1804,10 @@
             <w:tcW w:w="4672" w:type="dxa"/>
           </w:tcPr>
           <w:p>
+            <w:pPr>
+              <w:spacing w:line="264" w:lineRule="auto"/>
+              <w:ind w:firstLine="709"/>
+            </w:pPr>
             <w:r>
               <w:t>Город</w:t>
             </w:r>
@@ -1018,7 +1817,12 @@
           <w:tcPr>
             <w:tcW w:w="4673" w:type="dxa"/>
           </w:tcPr>
-          <w:p/>
+          <w:p>
+            <w:pPr>
+              <w:spacing w:line="264" w:lineRule="auto"/>
+              <w:ind w:firstLine="709"/>
+            </w:pPr>
+          </w:p>
         </w:tc>
       </w:tr>
       <w:tr>
@@ -1027,6 +1831,10 @@
             <w:tcW w:w="4672" w:type="dxa"/>
           </w:tcPr>
           <w:p>
+            <w:pPr>
+              <w:spacing w:line="264" w:lineRule="auto"/>
+              <w:ind w:firstLine="709"/>
+            </w:pPr>
             <w:r>
               <w:t>Улица</w:t>
             </w:r>
@@ -1036,7 +1844,12 @@
           <w:tcPr>
             <w:tcW w:w="4673" w:type="dxa"/>
           </w:tcPr>
-          <w:p/>
+          <w:p>
+            <w:pPr>
+              <w:spacing w:line="264" w:lineRule="auto"/>
+              <w:ind w:firstLine="709"/>
+            </w:pPr>
+          </w:p>
         </w:tc>
       </w:tr>
       <w:tr>
@@ -1045,6 +1858,10 @@
             <w:tcW w:w="4672" w:type="dxa"/>
           </w:tcPr>
           <w:p>
+            <w:pPr>
+              <w:spacing w:line="264" w:lineRule="auto"/>
+              <w:ind w:firstLine="709"/>
+            </w:pPr>
             <w:r>
               <w:t>Дом, корпус</w:t>
             </w:r>
@@ -1054,7 +1871,12 @@
           <w:tcPr>
             <w:tcW w:w="4673" w:type="dxa"/>
           </w:tcPr>
-          <w:p/>
+          <w:p>
+            <w:pPr>
+              <w:spacing w:line="264" w:lineRule="auto"/>
+              <w:ind w:firstLine="709"/>
+            </w:pPr>
+          </w:p>
         </w:tc>
       </w:tr>
       <w:tr>
@@ -1063,6 +1885,10 @@
             <w:tcW w:w="4672" w:type="dxa"/>
           </w:tcPr>
           <w:p>
+            <w:pPr>
+              <w:spacing w:line="264" w:lineRule="auto"/>
+              <w:ind w:firstLine="709"/>
+            </w:pPr>
             <w:r>
               <w:t>Квартира</w:t>
             </w:r>
@@ -1072,7 +1898,12 @@
           <w:tcPr>
             <w:tcW w:w="4673" w:type="dxa"/>
           </w:tcPr>
-          <w:p/>
+          <w:p>
+            <w:pPr>
+              <w:spacing w:line="264" w:lineRule="auto"/>
+              <w:ind w:firstLine="709"/>
+            </w:pPr>
+          </w:p>
         </w:tc>
       </w:tr>
       <w:tr>
@@ -1081,6 +1912,10 @@
             <w:tcW w:w="4672" w:type="dxa"/>
           </w:tcPr>
           <w:p>
+            <w:pPr>
+              <w:spacing w:line="264" w:lineRule="auto"/>
+              <w:ind w:firstLine="709"/>
+            </w:pPr>
             <w:r>
               <w:t>Почтовый индекс</w:t>
             </w:r>
@@ -1090,13 +1925,20 @@
           <w:tcPr>
             <w:tcW w:w="4673" w:type="dxa"/>
           </w:tcPr>
-          <w:p/>
+          <w:p>
+            <w:pPr>
+              <w:spacing w:line="264" w:lineRule="auto"/>
+              <w:ind w:firstLine="709"/>
+            </w:pPr>
+          </w:p>
         </w:tc>
       </w:tr>
     </w:tbl>
     <w:p>
       <w:pPr>
         <w:pStyle w:val="3"/>
+        <w:spacing w:before="0" w:line="264" w:lineRule="auto"/>
+        <w:ind w:firstLine="709"/>
       </w:pPr>
       <w:r>
         <w:t>Покупка</w:t>
@@ -1118,6 +1960,10 @@
             <w:tcW w:w="4672" w:type="dxa"/>
           </w:tcPr>
           <w:p>
+            <w:pPr>
+              <w:spacing w:line="264" w:lineRule="auto"/>
+              <w:ind w:firstLine="709"/>
+            </w:pPr>
             <w:r>
               <w:t>Покупатель</w:t>
             </w:r>
@@ -1127,7 +1973,12 @@
           <w:tcPr>
             <w:tcW w:w="4673" w:type="dxa"/>
           </w:tcPr>
-          <w:p/>
+          <w:p>
+            <w:pPr>
+              <w:spacing w:line="264" w:lineRule="auto"/>
+              <w:ind w:firstLine="709"/>
+            </w:pPr>
+          </w:p>
         </w:tc>
       </w:tr>
       <w:tr>
@@ -1136,6 +1987,10 @@
             <w:tcW w:w="4672" w:type="dxa"/>
           </w:tcPr>
           <w:p>
+            <w:pPr>
+              <w:spacing w:line="264" w:lineRule="auto"/>
+              <w:ind w:firstLine="709"/>
+            </w:pPr>
             <w:r>
               <w:t>Корзина</w:t>
             </w:r>
@@ -1145,7 +2000,12 @@
           <w:tcPr>
             <w:tcW w:w="4673" w:type="dxa"/>
           </w:tcPr>
-          <w:p/>
+          <w:p>
+            <w:pPr>
+              <w:spacing w:line="264" w:lineRule="auto"/>
+              <w:ind w:firstLine="709"/>
+            </w:pPr>
+          </w:p>
         </w:tc>
       </w:tr>
       <w:tr>
@@ -1154,6 +2014,10 @@
             <w:tcW w:w="4672" w:type="dxa"/>
           </w:tcPr>
           <w:p>
+            <w:pPr>
+              <w:spacing w:line="264" w:lineRule="auto"/>
+              <w:ind w:firstLine="709"/>
+            </w:pPr>
             <w:r>
               <w:t>Адрес доставки</w:t>
             </w:r>
@@ -1163,7 +2027,12 @@
           <w:tcPr>
             <w:tcW w:w="4673" w:type="dxa"/>
           </w:tcPr>
-          <w:p/>
+          <w:p>
+            <w:pPr>
+              <w:spacing w:line="264" w:lineRule="auto"/>
+              <w:ind w:firstLine="709"/>
+            </w:pPr>
+          </w:p>
         </w:tc>
       </w:tr>
       <w:tr>
@@ -1172,6 +2041,10 @@
             <w:tcW w:w="4672" w:type="dxa"/>
           </w:tcPr>
           <w:p>
+            <w:pPr>
+              <w:spacing w:line="264" w:lineRule="auto"/>
+              <w:ind w:firstLine="709"/>
+            </w:pPr>
             <w:r>
               <w:t>Время доставки</w:t>
             </w:r>
@@ -1181,7 +2054,12 @@
           <w:tcPr>
             <w:tcW w:w="4673" w:type="dxa"/>
           </w:tcPr>
-          <w:p/>
+          <w:p>
+            <w:pPr>
+              <w:spacing w:line="264" w:lineRule="auto"/>
+              <w:ind w:firstLine="709"/>
+            </w:pPr>
+          </w:p>
         </w:tc>
       </w:tr>
       <w:tr>
@@ -1190,6 +2068,10 @@
             <w:tcW w:w="4672" w:type="dxa"/>
           </w:tcPr>
           <w:p>
+            <w:pPr>
+              <w:spacing w:line="264" w:lineRule="auto"/>
+              <w:ind w:firstLine="709"/>
+            </w:pPr>
             <w:r>
               <w:t>Фин операция</w:t>
             </w:r>
@@ -1199,7 +2081,12 @@
           <w:tcPr>
             <w:tcW w:w="4673" w:type="dxa"/>
           </w:tcPr>
-          <w:p/>
+          <w:p>
+            <w:pPr>
+              <w:spacing w:line="264" w:lineRule="auto"/>
+              <w:ind w:firstLine="709"/>
+            </w:pPr>
+          </w:p>
         </w:tc>
       </w:tr>
       <w:tr>
@@ -1208,23 +2095,39 @@
             <w:tcW w:w="4672" w:type="dxa"/>
           </w:tcPr>
           <w:p>
+            <w:pPr>
+              <w:spacing w:line="264" w:lineRule="auto"/>
+              <w:ind w:firstLine="709"/>
+            </w:pPr>
             <w:r>
               <w:t>Статус</w:t>
             </w:r>
-            <w:bookmarkStart w:id="0" w:name="_GoBack"/>
-            <w:bookmarkEnd w:id="0"/>
           </w:p>
         </w:tc>
         <w:tc>
           <w:tcPr>
             <w:tcW w:w="4673" w:type="dxa"/>
           </w:tcPr>
-          <w:p/>
+          <w:p>
+            <w:pPr>
+              <w:spacing w:line="264" w:lineRule="auto"/>
+              <w:ind w:firstLine="709"/>
+            </w:pPr>
+          </w:p>
         </w:tc>
       </w:tr>
     </w:tbl>
-    <w:p/>
-    <w:p>
+    <w:p>
+      <w:pPr>
+        <w:spacing w:after="0" w:line="264" w:lineRule="auto"/>
+        <w:ind w:firstLine="709"/>
+      </w:pPr>
+    </w:p>
+    <w:p>
+      <w:pPr>
+        <w:spacing w:after="0" w:line="264" w:lineRule="auto"/>
+        <w:ind w:firstLine="709"/>
+      </w:pPr>
       <w:r>
         <w:br w:type="page"/>
       </w:r>
@@ -1232,6 +2135,8 @@
     <w:p>
       <w:pPr>
         <w:pStyle w:val="2"/>
+        <w:spacing w:before="0" w:line="264" w:lineRule="auto"/>
+        <w:ind w:firstLine="709"/>
       </w:pPr>
       <w:r>
         <w:lastRenderedPageBreak/>
@@ -1241,15 +2146,24 @@
     <w:p>
       <w:pPr>
         <w:pStyle w:val="3"/>
+        <w:spacing w:before="0" w:line="264" w:lineRule="auto"/>
+        <w:ind w:firstLine="709"/>
       </w:pPr>
       <w:r>
         <w:t>Регистрация в системе</w:t>
       </w:r>
     </w:p>
-    <w:p/>
+    <w:p>
+      <w:pPr>
+        <w:spacing w:after="0" w:line="264" w:lineRule="auto"/>
+        <w:ind w:firstLine="709"/>
+      </w:pPr>
+    </w:p>
     <w:p>
       <w:pPr>
         <w:pStyle w:val="3"/>
+        <w:spacing w:before="0" w:line="264" w:lineRule="auto"/>
+        <w:ind w:firstLine="709"/>
       </w:pPr>
       <w:r>
         <w:t>Вход в систему</w:t>
@@ -1258,6 +2172,8 @@
     <w:p>
       <w:pPr>
         <w:pStyle w:val="3"/>
+        <w:spacing w:before="0" w:line="264" w:lineRule="auto"/>
+        <w:ind w:firstLine="709"/>
       </w:pPr>
       <w:r>
         <w:t>Личный кабинет пользователя</w:t>
@@ -1266,6 +2182,8 @@
     <w:p>
       <w:pPr>
         <w:pStyle w:val="3"/>
+        <w:spacing w:before="0" w:line="264" w:lineRule="auto"/>
+        <w:ind w:firstLine="709"/>
       </w:pPr>
       <w:r>
         <w:t>Уведомления</w:t>
@@ -1274,6 +2192,8 @@
     <w:p>
       <w:pPr>
         <w:pStyle w:val="3"/>
+        <w:spacing w:before="0" w:line="264" w:lineRule="auto"/>
+        <w:ind w:firstLine="709"/>
       </w:pPr>
       <w:r>
         <w:t>Локализация</w:t>
@@ -1282,12 +2202,18 @@
     <w:p>
       <w:pPr>
         <w:pStyle w:val="3"/>
+        <w:spacing w:before="0" w:line="264" w:lineRule="auto"/>
+        <w:ind w:firstLine="709"/>
       </w:pPr>
       <w:r>
         <w:t>Взаимодействие с платежными системами</w:t>
       </w:r>
     </w:p>
     <w:p>
+      <w:pPr>
+        <w:spacing w:after="0" w:line="264" w:lineRule="auto"/>
+        <w:ind w:firstLine="709"/>
+      </w:pPr>
       <w:r>
         <w:br w:type="page"/>
       </w:r>
@@ -1295,6 +2221,8 @@
     <w:p>
       <w:pPr>
         <w:pStyle w:val="2"/>
+        <w:spacing w:before="0" w:line="264" w:lineRule="auto"/>
+        <w:ind w:firstLine="709"/>
       </w:pPr>
       <w:r>
         <w:lastRenderedPageBreak/>
@@ -1304,17 +2232,27 @@
     <w:p>
       <w:pPr>
         <w:pStyle w:val="3"/>
+        <w:spacing w:before="0" w:line="264" w:lineRule="auto"/>
+        <w:ind w:firstLine="709"/>
       </w:pPr>
       <w:r>
         <w:t>Работник склада</w:t>
       </w:r>
     </w:p>
     <w:p>
+      <w:pPr>
+        <w:spacing w:after="0" w:line="264" w:lineRule="auto"/>
+        <w:ind w:firstLine="709"/>
+      </w:pPr>
       <w:r>
         <w:t>Принимает товары поставщиков на склад</w:t>
       </w:r>
     </w:p>
     <w:p>
+      <w:pPr>
+        <w:spacing w:after="0" w:line="264" w:lineRule="auto"/>
+        <w:ind w:firstLine="709"/>
+      </w:pPr>
       <w:r>
         <w:t>Вносит товары в базу</w:t>
       </w:r>
@@ -1322,17 +2260,27 @@
     <w:p>
       <w:pPr>
         <w:pStyle w:val="3"/>
+        <w:spacing w:before="0" w:line="264" w:lineRule="auto"/>
+        <w:ind w:firstLine="709"/>
       </w:pPr>
       <w:r>
         <w:t>Менеджер по закупкам</w:t>
       </w:r>
     </w:p>
     <w:p>
+      <w:pPr>
+        <w:spacing w:after="0" w:line="264" w:lineRule="auto"/>
+        <w:ind w:firstLine="709"/>
+      </w:pPr>
       <w:r>
         <w:t>Решает, какие книги заказать</w:t>
       </w:r>
     </w:p>
     <w:p>
+      <w:pPr>
+        <w:spacing w:after="0" w:line="264" w:lineRule="auto"/>
+        <w:ind w:firstLine="709"/>
+      </w:pPr>
       <w:r>
         <w:t>Добавляет книги в каталог</w:t>
       </w:r>
@@ -1340,6 +2288,8 @@
     <w:p>
       <w:pPr>
         <w:pStyle w:val="3"/>
+        <w:spacing w:before="0" w:line="264" w:lineRule="auto"/>
+        <w:ind w:firstLine="709"/>
       </w:pPr>
       <w:r>
         <w:rPr>
@@ -1358,6 +2308,10 @@
       </w:r>
     </w:p>
     <w:p>
+      <w:pPr>
+        <w:spacing w:after="0" w:line="264" w:lineRule="auto"/>
+        <w:ind w:firstLine="709"/>
+      </w:pPr>
       <w:r>
         <w:t xml:space="preserve">Добавляет </w:t>
       </w:r>
@@ -1371,12 +2325,18 @@
     <w:p>
       <w:pPr>
         <w:pStyle w:val="3"/>
+        <w:spacing w:before="0" w:line="264" w:lineRule="auto"/>
+        <w:ind w:firstLine="709"/>
       </w:pPr>
       <w:r>
         <w:t>Копирайтер</w:t>
       </w:r>
     </w:p>
     <w:p>
+      <w:pPr>
+        <w:spacing w:after="0" w:line="264" w:lineRule="auto"/>
+        <w:ind w:firstLine="709"/>
+      </w:pPr>
       <w:r>
         <w:t>Аннотации к библиографиям</w:t>
       </w:r>
@@ -1384,12 +2344,18 @@
     <w:p>
       <w:pPr>
         <w:pStyle w:val="3"/>
+        <w:spacing w:before="0" w:line="264" w:lineRule="auto"/>
+        <w:ind w:firstLine="709"/>
       </w:pPr>
       <w:r>
         <w:t>Менеджер по обработке заказов</w:t>
       </w:r>
     </w:p>
     <w:p>
+      <w:pPr>
+        <w:spacing w:after="0" w:line="264" w:lineRule="auto"/>
+        <w:ind w:firstLine="709"/>
+      </w:pPr>
       <w:r>
         <w:t>Просматривает заказы покупателей</w:t>
       </w:r>
@@ -1397,12 +2363,18 @@
     <w:p>
       <w:pPr>
         <w:pStyle w:val="3"/>
+        <w:spacing w:before="0" w:line="264" w:lineRule="auto"/>
+        <w:ind w:firstLine="709"/>
       </w:pPr>
       <w:r>
         <w:t>Управляющий</w:t>
       </w:r>
     </w:p>
     <w:p>
+      <w:pPr>
+        <w:spacing w:after="0" w:line="264" w:lineRule="auto"/>
+        <w:ind w:firstLine="709"/>
+      </w:pPr>
       <w:r>
         <w:t>Просмотр отчетов</w:t>
       </w:r>
@@ -1410,44 +2382,85 @@
     <w:p>
       <w:pPr>
         <w:pStyle w:val="3"/>
+        <w:spacing w:before="0" w:line="264" w:lineRule="auto"/>
+        <w:ind w:firstLine="709"/>
       </w:pPr>
       <w:r>
         <w:t>Покупатель</w:t>
       </w:r>
     </w:p>
     <w:p>
+      <w:pPr>
+        <w:spacing w:after="0" w:line="264" w:lineRule="auto"/>
+        <w:ind w:firstLine="709"/>
+      </w:pPr>
       <w:r>
         <w:t>Просмотр каталога</w:t>
       </w:r>
     </w:p>
     <w:p>
+      <w:pPr>
+        <w:spacing w:after="0" w:line="264" w:lineRule="auto"/>
+        <w:ind w:firstLine="709"/>
+      </w:pPr>
       <w:r>
         <w:t>Поиск по каталогу</w:t>
       </w:r>
     </w:p>
     <w:p>
+      <w:pPr>
+        <w:spacing w:after="0" w:line="264" w:lineRule="auto"/>
+        <w:ind w:firstLine="709"/>
+      </w:pPr>
       <w:r>
         <w:t>Добавление книг в корзину</w:t>
       </w:r>
     </w:p>
     <w:p>
+      <w:pPr>
+        <w:spacing w:after="0" w:line="264" w:lineRule="auto"/>
+        <w:ind w:firstLine="709"/>
+      </w:pPr>
       <w:r>
         <w:t>Выбор способа оплаты</w:t>
       </w:r>
     </w:p>
     <w:p>
+      <w:pPr>
+        <w:spacing w:after="0" w:line="264" w:lineRule="auto"/>
+        <w:ind w:firstLine="709"/>
+      </w:pPr>
       <w:r>
         <w:t>Оплата</w:t>
       </w:r>
     </w:p>
     <w:p>
+      <w:pPr>
+        <w:spacing w:after="0" w:line="264" w:lineRule="auto"/>
+        <w:ind w:firstLine="709"/>
+      </w:pPr>
       <w:r>
         <w:t>Указание адреса доставки</w:t>
       </w:r>
     </w:p>
-    <w:p/>
-    <w:p/>
-    <w:p/>
+    <w:p>
+      <w:pPr>
+        <w:spacing w:after="0" w:line="264" w:lineRule="auto"/>
+        <w:ind w:firstLine="709"/>
+      </w:pPr>
+    </w:p>
+    <w:p>
+      <w:pPr>
+        <w:spacing w:after="0" w:line="264" w:lineRule="auto"/>
+        <w:ind w:firstLine="709"/>
+      </w:pPr>
+    </w:p>
+    <w:p>
+      <w:pPr>
+        <w:spacing w:after="0" w:line="264" w:lineRule="auto"/>
+        <w:ind w:firstLine="709"/>
+      </w:pPr>
+    </w:p>
     <w:sectPr>
       <w:pgSz w:w="11906" w:h="16838"/>
       <w:pgMar w:top="1134" w:right="850" w:bottom="1134" w:left="1701" w:header="708" w:footer="708" w:gutter="0"/>
@@ -1639,6 +2652,95 @@
     </w:lvl>
   </w:abstractNum>
   <w:abstractNum w:abstractNumId="2" w15:restartNumberingAfterBreak="0">
+    <w:nsid w:val="1B635833"/>
+    <w:multiLevelType w:val="hybridMultilevel"/>
+    <w:tmpl w:val="F7C84488"/>
+    <w:lvl w:ilvl="0" w:tplc="0419000F">
+      <w:start w:val="1"/>
+      <w:numFmt w:val="decimal"/>
+      <w:lvlText w:val="%1."/>
+      <w:lvlJc w:val="left"/>
+      <w:pPr>
+        <w:ind w:left="720" w:hanging="360"/>
+      </w:pPr>
+      <w:rPr>
+        <w:rFonts w:hint="default"/>
+      </w:rPr>
+    </w:lvl>
+    <w:lvl w:ilvl="1" w:tplc="04190019" w:tentative="1">
+      <w:start w:val="1"/>
+      <w:numFmt w:val="lowerLetter"/>
+      <w:lvlText w:val="%2."/>
+      <w:lvlJc w:val="left"/>
+      <w:pPr>
+        <w:ind w:left="1440" w:hanging="360"/>
+      </w:pPr>
+    </w:lvl>
+    <w:lvl w:ilvl="2" w:tplc="0419001B" w:tentative="1">
+      <w:start w:val="1"/>
+      <w:numFmt w:val="lowerRoman"/>
+      <w:lvlText w:val="%3."/>
+      <w:lvlJc w:val="right"/>
+      <w:pPr>
+        <w:ind w:left="2160" w:hanging="180"/>
+      </w:pPr>
+    </w:lvl>
+    <w:lvl w:ilvl="3" w:tplc="0419000F" w:tentative="1">
+      <w:start w:val="1"/>
+      <w:numFmt w:val="decimal"/>
+      <w:lvlText w:val="%4."/>
+      <w:lvlJc w:val="left"/>
+      <w:pPr>
+        <w:ind w:left="2880" w:hanging="360"/>
+      </w:pPr>
+    </w:lvl>
+    <w:lvl w:ilvl="4" w:tplc="04190019" w:tentative="1">
+      <w:start w:val="1"/>
+      <w:numFmt w:val="lowerLetter"/>
+      <w:lvlText w:val="%5."/>
+      <w:lvlJc w:val="left"/>
+      <w:pPr>
+        <w:ind w:left="3600" w:hanging="360"/>
+      </w:pPr>
+    </w:lvl>
+    <w:lvl w:ilvl="5" w:tplc="0419001B" w:tentative="1">
+      <w:start w:val="1"/>
+      <w:numFmt w:val="lowerRoman"/>
+      <w:lvlText w:val="%6."/>
+      <w:lvlJc w:val="right"/>
+      <w:pPr>
+        <w:ind w:left="4320" w:hanging="180"/>
+      </w:pPr>
+    </w:lvl>
+    <w:lvl w:ilvl="6" w:tplc="0419000F" w:tentative="1">
+      <w:start w:val="1"/>
+      <w:numFmt w:val="decimal"/>
+      <w:lvlText w:val="%7."/>
+      <w:lvlJc w:val="left"/>
+      <w:pPr>
+        <w:ind w:left="5040" w:hanging="360"/>
+      </w:pPr>
+    </w:lvl>
+    <w:lvl w:ilvl="7" w:tplc="04190019" w:tentative="1">
+      <w:start w:val="1"/>
+      <w:numFmt w:val="lowerLetter"/>
+      <w:lvlText w:val="%8."/>
+      <w:lvlJc w:val="left"/>
+      <w:pPr>
+        <w:ind w:left="5760" w:hanging="360"/>
+      </w:pPr>
+    </w:lvl>
+    <w:lvl w:ilvl="8" w:tplc="0419001B" w:tentative="1">
+      <w:start w:val="1"/>
+      <w:numFmt w:val="lowerRoman"/>
+      <w:lvlText w:val="%9."/>
+      <w:lvlJc w:val="right"/>
+      <w:pPr>
+        <w:ind w:left="6480" w:hanging="180"/>
+      </w:pPr>
+    </w:lvl>
+  </w:abstractNum>
+  <w:abstractNum w:abstractNumId="3" w15:restartNumberingAfterBreak="0">
     <w:nsid w:val="53CA30D4"/>
     <w:multiLevelType w:val="hybridMultilevel"/>
     <w:tmpl w:val="9718DAF6"/>
@@ -1727,7 +2829,7 @@
       </w:pPr>
     </w:lvl>
   </w:abstractNum>
-  <w:abstractNum w:abstractNumId="3" w15:restartNumberingAfterBreak="0">
+  <w:abstractNum w:abstractNumId="4" w15:restartNumberingAfterBreak="0">
     <w:nsid w:val="5E9B23A9"/>
     <w:multiLevelType w:val="multilevel"/>
     <w:tmpl w:val="167617E4"/>
@@ -1848,7 +2950,96 @@
       </w:rPr>
     </w:lvl>
   </w:abstractNum>
-  <w:abstractNum w:abstractNumId="4" w15:restartNumberingAfterBreak="0">
+  <w:abstractNum w:abstractNumId="5" w15:restartNumberingAfterBreak="0">
+    <w:nsid w:val="72DE6D72"/>
+    <w:multiLevelType w:val="hybridMultilevel"/>
+    <w:tmpl w:val="0FF6ABBA"/>
+    <w:lvl w:ilvl="0" w:tplc="0419000F">
+      <w:start w:val="1"/>
+      <w:numFmt w:val="decimal"/>
+      <w:lvlText w:val="%1."/>
+      <w:lvlJc w:val="left"/>
+      <w:pPr>
+        <w:ind w:left="720" w:hanging="360"/>
+      </w:pPr>
+      <w:rPr>
+        <w:rFonts w:hint="default"/>
+      </w:rPr>
+    </w:lvl>
+    <w:lvl w:ilvl="1" w:tplc="04190019" w:tentative="1">
+      <w:start w:val="1"/>
+      <w:numFmt w:val="lowerLetter"/>
+      <w:lvlText w:val="%2."/>
+      <w:lvlJc w:val="left"/>
+      <w:pPr>
+        <w:ind w:left="1440" w:hanging="360"/>
+      </w:pPr>
+    </w:lvl>
+    <w:lvl w:ilvl="2" w:tplc="0419001B" w:tentative="1">
+      <w:start w:val="1"/>
+      <w:numFmt w:val="lowerRoman"/>
+      <w:lvlText w:val="%3."/>
+      <w:lvlJc w:val="right"/>
+      <w:pPr>
+        <w:ind w:left="2160" w:hanging="180"/>
+      </w:pPr>
+    </w:lvl>
+    <w:lvl w:ilvl="3" w:tplc="0419000F" w:tentative="1">
+      <w:start w:val="1"/>
+      <w:numFmt w:val="decimal"/>
+      <w:lvlText w:val="%4."/>
+      <w:lvlJc w:val="left"/>
+      <w:pPr>
+        <w:ind w:left="2880" w:hanging="360"/>
+      </w:pPr>
+    </w:lvl>
+    <w:lvl w:ilvl="4" w:tplc="04190019" w:tentative="1">
+      <w:start w:val="1"/>
+      <w:numFmt w:val="lowerLetter"/>
+      <w:lvlText w:val="%5."/>
+      <w:lvlJc w:val="left"/>
+      <w:pPr>
+        <w:ind w:left="3600" w:hanging="360"/>
+      </w:pPr>
+    </w:lvl>
+    <w:lvl w:ilvl="5" w:tplc="0419001B" w:tentative="1">
+      <w:start w:val="1"/>
+      <w:numFmt w:val="lowerRoman"/>
+      <w:lvlText w:val="%6."/>
+      <w:lvlJc w:val="right"/>
+      <w:pPr>
+        <w:ind w:left="4320" w:hanging="180"/>
+      </w:pPr>
+    </w:lvl>
+    <w:lvl w:ilvl="6" w:tplc="0419000F" w:tentative="1">
+      <w:start w:val="1"/>
+      <w:numFmt w:val="decimal"/>
+      <w:lvlText w:val="%7."/>
+      <w:lvlJc w:val="left"/>
+      <w:pPr>
+        <w:ind w:left="5040" w:hanging="360"/>
+      </w:pPr>
+    </w:lvl>
+    <w:lvl w:ilvl="7" w:tplc="04190019" w:tentative="1">
+      <w:start w:val="1"/>
+      <w:numFmt w:val="lowerLetter"/>
+      <w:lvlText w:val="%8."/>
+      <w:lvlJc w:val="left"/>
+      <w:pPr>
+        <w:ind w:left="5760" w:hanging="360"/>
+      </w:pPr>
+    </w:lvl>
+    <w:lvl w:ilvl="8" w:tplc="0419001B" w:tentative="1">
+      <w:start w:val="1"/>
+      <w:numFmt w:val="lowerRoman"/>
+      <w:lvlText w:val="%9."/>
+      <w:lvlJc w:val="right"/>
+      <w:pPr>
+        <w:ind w:left="6480" w:hanging="180"/>
+      </w:pPr>
+    </w:lvl>
+  </w:abstractNum>
+  <w:abstractNum w:abstractNumId="6" w15:restartNumberingAfterBreak="0">
     <w:nsid w:val="7F843E74"/>
     <w:multiLevelType w:val="hybridMultilevel"/>
     <w:tmpl w:val="4F7844E2"/>
@@ -1938,19 +3129,25 @@
     </w:lvl>
   </w:abstractNum>
   <w:num w:numId="1">
-    <w:abstractNumId w:val="2"/>
+    <w:abstractNumId w:val="3"/>
   </w:num>
   <w:num w:numId="2">
     <w:abstractNumId w:val="1"/>
   </w:num>
   <w:num w:numId="3">
-    <w:abstractNumId w:val="3"/>
+    <w:abstractNumId w:val="4"/>
   </w:num>
   <w:num w:numId="4">
     <w:abstractNumId w:val="0"/>
   </w:num>
   <w:num w:numId="5">
-    <w:abstractNumId w:val="4"/>
+    <w:abstractNumId w:val="6"/>
+  </w:num>
+  <w:num w:numId="6">
+    <w:abstractNumId w:val="2"/>
+  </w:num>
+  <w:num w:numId="7">
+    <w:abstractNumId w:val="5"/>
   </w:num>
 </w:numbering>
 </file>
@@ -1972,7 +3169,7 @@
       </w:pPr>
     </w:pPrDefault>
   </w:docDefaults>
-  <w:latentStyles w:defLockedState="0" w:defUIPriority="99" w:defSemiHidden="0" w:defUnhideWhenUsed="0" w:defQFormat="0" w:count="377">
+  <w:latentStyles w:defLockedState="0" w:defUIPriority="99" w:defSemiHidden="0" w:defUnhideWhenUsed="0" w:defQFormat="0" w:count="376">
     <w:lsdException w:name="Normal" w:uiPriority="0" w:qFormat="1"/>
     <w:lsdException w:name="heading 1" w:uiPriority="9" w:qFormat="1"/>
     <w:lsdException w:name="heading 2" w:semiHidden="1" w:uiPriority="9" w:unhideWhenUsed="1" w:qFormat="1"/>
@@ -2349,7 +3546,6 @@
     <w:lsdException w:name="Hashtag" w:semiHidden="1" w:unhideWhenUsed="1"/>
     <w:lsdException w:name="Unresolved Mention" w:semiHidden="1" w:unhideWhenUsed="1"/>
     <w:lsdException w:name="Smart Link" w:semiHidden="1" w:unhideWhenUsed="1"/>
-    <w:lsdException w:name="Smart Link Error" w:semiHidden="1" w:unhideWhenUsed="1"/>
   </w:latentStyles>
   <w:style w:type="paragraph" w:default="1" w:styleId="a">
     <w:name w:val="Normal"/>
@@ -2551,6 +3747,18 @@
         <w:insideV w:val="single" w:sz="4" w:space="0" w:color="auto"/>
       </w:tblBorders>
     </w:tblPr>
+  </w:style>
+  <w:style w:type="character" w:styleId="a7">
+    <w:name w:val="Hyperlink"/>
+    <w:basedOn w:val="a0"/>
+    <w:uiPriority w:val="99"/>
+    <w:semiHidden/>
+    <w:unhideWhenUsed/>
+    <w:rsid w:val="00521EFF"/>
+    <w:rPr>
+      <w:color w:val="0000FF"/>
+      <w:u w:val="single"/>
+    </w:rPr>
   </w:style>
 </w:styles>
 </file>
